--- a/Test_BP/Fol_2k_files_500(2)/de-DE/file 500_2 - Copy (408)_de.docx
+++ b/Test_BP/Fol_2k_files_500(2)/de-DE/file 500_2 - Copy (408)_de.docx
@@ -1,7 +1,7 @@
 
 <file path=word/document.xml><?xml version="1.0" encoding="utf-8"?>
 <w:document xmlns:wpc="http://schemas.microsoft.com/office/word/2010/wordprocessingCanvas" xmlns:cx="http://schemas.microsoft.com/office/drawing/2014/chartex" xmlns:cx1="http://schemas.microsoft.com/office/drawing/2015/9/8/chartex" xmlns:cx2="http://schemas.microsoft.com/office/drawing/2015/10/21/chartex" xmlns:cx3="http://schemas.microsoft.com/office/drawing/2016/5/9/chartex" xmlns:cx4="http://schemas.microsoft.com/office/drawing/2016/5/10/chartex" xmlns:cx5="http://schemas.microsoft.com/office/drawing/2016/5/11/chartex" xmlns:mc="http://schemas.openxmlformats.org/markup-compatibility/2006" xmlns:o="urn:schemas-microsoft-com:office:office" xmlns:r="http://schemas.openxmlformats.org/officeDocument/2006/relationships" xmlns:m="http://schemas.openxmlformats.org/officeDocument/2006/math" xmlns:v="urn:schemas-microsoft-com:vml" xmlns:wp14="http://schemas.microsoft.com/office/word/2010/wordprocessingDrawing" xmlns:wp="http://schemas.openxmlformats.org/drawingml/2006/wordprocessingDrawing" xmlns:w10="urn:schemas-microsoft-com:office:word" xmlns:w="http://schemas.openxmlformats.org/wordprocessingml/2006/main" xmlns:w14="http://schemas.microsoft.com/office/word/2010/wordml" xmlns:w15="http://schemas.microsoft.com/office/word/2012/wordml" xmlns:wne="http://schemas.microsoft.com/office/word/2006/wordml" xmlns:wpg="http://schemas.microsoft.com/office/word/2010/wordprocessingGroup" xmlns:wpi="http://schemas.microsoft.com/office/word/2010/wordprocessingInk" xmlns:wps="http://schemas.microsoft.com/office/word/2010/wordprocessingShape" mc:Ignorable="w14 w15 wp14">
-  <!-- Generated by Aspose.Words for Java 20.12.0 -->
+  <!-- Generated by Aspose.Words for Java 21.10.0 -->
   <w:body>
     <w:p>
       <w:pPr>
@@ -35,44 +35,44 @@
           <w:highlight w:val="none"/>
           <w:u w:val="none" w:color="auto"/>
           <w:effect w:val="none"/>
-          <w:bdr w:val="nil"/>
-          <w:shd w:val="clear" w:color="auto" w:fill="auto"/>
-          <w:vertAlign w:val="baseline"/>
-          <w:rtl w:val="0"/>
-          <w:cs w:val="0"/>
-          <w:lang w:val="de-DE" w:eastAsia="zh-TW" w:bidi="ar-SA"/>
-        </w:rPr>
-        <w:t>t éèxcéèpt tôó sôó téèmpéèr mùútùúâãl tâãstéès môóthéèr.</w:t>
-      </w:r>
-      <w:r>
-        <w:rPr>
-          <w:rStyle w:val="DefaultParagraphFont"/>
-          <w:rFonts w:ascii="Calibri" w:eastAsia="Calibri" w:hAnsi="Calibri" w:cs="Calibri"/>
-          <w:b w:val="0"/>
-          <w:bCs w:val="0"/>
-          <w:i w:val="0"/>
-          <w:iCs w:val="0"/>
-          <w:caps w:val="0"/>
-          <w:smallCaps w:val="0"/>
-          <w:strike w:val="0"/>
-          <w:dstrike w:val="0"/>
-          <w:outline w:val="0"/>
-          <w:shadow w:val="0"/>
-          <w:emboss w:val="0"/>
-          <w:imprint w:val="0"/>
-          <w:noProof w:val="0"/>
-          <w:vanish w:val="0"/>
-          <w:color w:val="auto"/>
-          <w:spacing w:val="0"/>
-          <w:w w:val="100"/>
-          <w:kern w:val="0"/>
-          <w:position w:val="0"/>
-          <w:sz w:val="22"/>
-          <w:szCs w:val="22"/>
-          <w:highlight w:val="none"/>
-          <w:u w:val="none" w:color="auto"/>
-          <w:effect w:val="none"/>
-          <w:bdr w:val="nil"/>
+          <w:bdr w:val="none" w:sz="0" w:space="0" w:color="auto"/>
+          <w:shd w:val="clear" w:color="auto" w:fill="auto"/>
+          <w:vertAlign w:val="baseline"/>
+          <w:rtl w:val="0"/>
+          <w:cs w:val="0"/>
+          <w:lang w:val="de-DE" w:eastAsia="zh-TW" w:bidi="ar-SA"/>
+        </w:rPr>
+        <w:t>t èèxcèèpt tòó sòó tèèmpèèr mùútùúãál tãástèès mòóthèèr.</w:t>
+      </w:r>
+      <w:r>
+        <w:rPr>
+          <w:rStyle w:val="DefaultParagraphFont"/>
+          <w:rFonts w:ascii="Calibri" w:eastAsia="Calibri" w:hAnsi="Calibri" w:cs="Calibri"/>
+          <w:b w:val="0"/>
+          <w:bCs w:val="0"/>
+          <w:i w:val="0"/>
+          <w:iCs w:val="0"/>
+          <w:caps w:val="0"/>
+          <w:smallCaps w:val="0"/>
+          <w:strike w:val="0"/>
+          <w:dstrike w:val="0"/>
+          <w:outline w:val="0"/>
+          <w:shadow w:val="0"/>
+          <w:emboss w:val="0"/>
+          <w:imprint w:val="0"/>
+          <w:noProof w:val="0"/>
+          <w:vanish w:val="0"/>
+          <w:color w:val="auto"/>
+          <w:spacing w:val="0"/>
+          <w:w w:val="100"/>
+          <w:kern w:val="0"/>
+          <w:position w:val="0"/>
+          <w:sz w:val="22"/>
+          <w:szCs w:val="22"/>
+          <w:highlight w:val="none"/>
+          <w:u w:val="none" w:color="auto"/>
+          <w:effect w:val="none"/>
+          <w:bdr w:val="none" w:sz="0" w:space="0" w:color="auto"/>
           <w:shd w:val="clear" w:color="auto" w:fill="auto"/>
           <w:vertAlign w:val="baseline"/>
           <w:rtl w:val="0"/>
@@ -109,44 +109,44 @@
           <w:highlight w:val="none"/>
           <w:u w:val="none" w:color="auto"/>
           <w:effect w:val="none"/>
-          <w:bdr w:val="nil"/>
-          <w:shd w:val="clear" w:color="auto" w:fill="auto"/>
-          <w:vertAlign w:val="baseline"/>
-          <w:rtl w:val="0"/>
-          <w:cs w:val="0"/>
-          <w:lang w:val="de-DE" w:eastAsia="zh-TW" w:bidi="ar-SA"/>
-        </w:rPr>
-        <w:t>Íntéérééstééd cýùltììvåàtééd ììts cóòntììnýùììng nóòw yéét åàréé.</w:t>
-      </w:r>
-      <w:r>
-        <w:rPr>
-          <w:rStyle w:val="DefaultParagraphFont"/>
-          <w:rFonts w:ascii="Calibri" w:eastAsia="Calibri" w:hAnsi="Calibri" w:cs="Calibri"/>
-          <w:b w:val="0"/>
-          <w:bCs w:val="0"/>
-          <w:i w:val="0"/>
-          <w:iCs w:val="0"/>
-          <w:caps w:val="0"/>
-          <w:smallCaps w:val="0"/>
-          <w:strike w:val="0"/>
-          <w:dstrike w:val="0"/>
-          <w:outline w:val="0"/>
-          <w:shadow w:val="0"/>
-          <w:emboss w:val="0"/>
-          <w:imprint w:val="0"/>
-          <w:noProof w:val="0"/>
-          <w:vanish w:val="0"/>
-          <w:color w:val="auto"/>
-          <w:spacing w:val="0"/>
-          <w:w w:val="100"/>
-          <w:kern w:val="0"/>
-          <w:position w:val="0"/>
-          <w:sz w:val="22"/>
-          <w:szCs w:val="22"/>
-          <w:highlight w:val="none"/>
-          <w:u w:val="none" w:color="auto"/>
-          <w:effect w:val="none"/>
-          <w:bdr w:val="nil"/>
+          <w:bdr w:val="none" w:sz="0" w:space="0" w:color="auto"/>
+          <w:shd w:val="clear" w:color="auto" w:fill="auto"/>
+          <w:vertAlign w:val="baseline"/>
+          <w:rtl w:val="0"/>
+          <w:cs w:val="0"/>
+          <w:lang w:val="de-DE" w:eastAsia="zh-TW" w:bidi="ar-SA"/>
+        </w:rPr>
+        <w:t>Íntëérëéstëéd cýúltíïvãàtëéd íïts cõòntíïnýúíïng nõòw yëét ãàrëé.</w:t>
+      </w:r>
+      <w:r>
+        <w:rPr>
+          <w:rStyle w:val="DefaultParagraphFont"/>
+          <w:rFonts w:ascii="Calibri" w:eastAsia="Calibri" w:hAnsi="Calibri" w:cs="Calibri"/>
+          <w:b w:val="0"/>
+          <w:bCs w:val="0"/>
+          <w:i w:val="0"/>
+          <w:iCs w:val="0"/>
+          <w:caps w:val="0"/>
+          <w:smallCaps w:val="0"/>
+          <w:strike w:val="0"/>
+          <w:dstrike w:val="0"/>
+          <w:outline w:val="0"/>
+          <w:shadow w:val="0"/>
+          <w:emboss w:val="0"/>
+          <w:imprint w:val="0"/>
+          <w:noProof w:val="0"/>
+          <w:vanish w:val="0"/>
+          <w:color w:val="auto"/>
+          <w:spacing w:val="0"/>
+          <w:w w:val="100"/>
+          <w:kern w:val="0"/>
+          <w:position w:val="0"/>
+          <w:sz w:val="22"/>
+          <w:szCs w:val="22"/>
+          <w:highlight w:val="none"/>
+          <w:u w:val="none" w:color="auto"/>
+          <w:effect w:val="none"/>
+          <w:bdr w:val="none" w:sz="0" w:space="0" w:color="auto"/>
           <w:shd w:val="clear" w:color="auto" w:fill="auto"/>
           <w:vertAlign w:val="baseline"/>
           <w:rtl w:val="0"/>
@@ -183,44 +183,44 @@
           <w:highlight w:val="none"/>
           <w:u w:val="none" w:color="auto"/>
           <w:effect w:val="none"/>
-          <w:bdr w:val="nil"/>
-          <w:shd w:val="clear" w:color="auto" w:fill="auto"/>
-          <w:vertAlign w:val="baseline"/>
-          <w:rtl w:val="0"/>
-          <w:cs w:val="0"/>
-          <w:lang w:val="de-DE" w:eastAsia="zh-TW" w:bidi="ar-SA"/>
-        </w:rPr>
-        <w:t>Õüýt ïïntëérëéstëéd áâccëéptáâncëé öôüýr páârtïïáâlïïty áâffröôntïïng üýnplëéáâsáânt why áâdd.</w:t>
-      </w:r>
-      <w:r>
-        <w:rPr>
-          <w:rStyle w:val="DefaultParagraphFont"/>
-          <w:rFonts w:ascii="Calibri" w:eastAsia="Calibri" w:hAnsi="Calibri" w:cs="Calibri"/>
-          <w:b w:val="0"/>
-          <w:bCs w:val="0"/>
-          <w:i w:val="0"/>
-          <w:iCs w:val="0"/>
-          <w:caps w:val="0"/>
-          <w:smallCaps w:val="0"/>
-          <w:strike w:val="0"/>
-          <w:dstrike w:val="0"/>
-          <w:outline w:val="0"/>
-          <w:shadow w:val="0"/>
-          <w:emboss w:val="0"/>
-          <w:imprint w:val="0"/>
-          <w:noProof w:val="0"/>
-          <w:vanish w:val="0"/>
-          <w:color w:val="auto"/>
-          <w:spacing w:val="0"/>
-          <w:w w:val="100"/>
-          <w:kern w:val="0"/>
-          <w:position w:val="0"/>
-          <w:sz w:val="22"/>
-          <w:szCs w:val="22"/>
-          <w:highlight w:val="none"/>
-          <w:u w:val="none" w:color="auto"/>
-          <w:effect w:val="none"/>
-          <w:bdr w:val="nil"/>
+          <w:bdr w:val="none" w:sz="0" w:space="0" w:color="auto"/>
+          <w:shd w:val="clear" w:color="auto" w:fill="auto"/>
+          <w:vertAlign w:val="baseline"/>
+          <w:rtl w:val="0"/>
+          <w:cs w:val="0"/>
+          <w:lang w:val="de-DE" w:eastAsia="zh-TW" w:bidi="ar-SA"/>
+        </w:rPr>
+        <w:t>Òúüt îïntêërêëstêëd âæccêëptâæncêë öóúür pâærtîïâælîïty âæffröóntîïng úünplêëâæsâænt why âædd.</w:t>
+      </w:r>
+      <w:r>
+        <w:rPr>
+          <w:rStyle w:val="DefaultParagraphFont"/>
+          <w:rFonts w:ascii="Calibri" w:eastAsia="Calibri" w:hAnsi="Calibri" w:cs="Calibri"/>
+          <w:b w:val="0"/>
+          <w:bCs w:val="0"/>
+          <w:i w:val="0"/>
+          <w:iCs w:val="0"/>
+          <w:caps w:val="0"/>
+          <w:smallCaps w:val="0"/>
+          <w:strike w:val="0"/>
+          <w:dstrike w:val="0"/>
+          <w:outline w:val="0"/>
+          <w:shadow w:val="0"/>
+          <w:emboss w:val="0"/>
+          <w:imprint w:val="0"/>
+          <w:noProof w:val="0"/>
+          <w:vanish w:val="0"/>
+          <w:color w:val="auto"/>
+          <w:spacing w:val="0"/>
+          <w:w w:val="100"/>
+          <w:kern w:val="0"/>
+          <w:position w:val="0"/>
+          <w:sz w:val="22"/>
+          <w:szCs w:val="22"/>
+          <w:highlight w:val="none"/>
+          <w:u w:val="none" w:color="auto"/>
+          <w:effect w:val="none"/>
+          <w:bdr w:val="none" w:sz="0" w:space="0" w:color="auto"/>
           <w:shd w:val="clear" w:color="auto" w:fill="auto"/>
           <w:vertAlign w:val="baseline"/>
           <w:rtl w:val="0"/>
@@ -257,44 +257,44 @@
           <w:highlight w:val="none"/>
           <w:u w:val="none" w:color="auto"/>
           <w:effect w:val="none"/>
-          <w:bdr w:val="nil"/>
-          <w:shd w:val="clear" w:color="auto" w:fill="auto"/>
-          <w:vertAlign w:val="baseline"/>
-          <w:rtl w:val="0"/>
-          <w:cs w:val="0"/>
-          <w:lang w:val="de-DE" w:eastAsia="zh-TW" w:bidi="ar-SA"/>
-        </w:rPr>
-        <w:t>Èstëêëêm gåàrdëên mëên yëêt shy cõòúürsëê.</w:t>
-      </w:r>
-      <w:r>
-        <w:rPr>
-          <w:rStyle w:val="DefaultParagraphFont"/>
-          <w:rFonts w:ascii="Calibri" w:eastAsia="Calibri" w:hAnsi="Calibri" w:cs="Calibri"/>
-          <w:b w:val="0"/>
-          <w:bCs w:val="0"/>
-          <w:i w:val="0"/>
-          <w:iCs w:val="0"/>
-          <w:caps w:val="0"/>
-          <w:smallCaps w:val="0"/>
-          <w:strike w:val="0"/>
-          <w:dstrike w:val="0"/>
-          <w:outline w:val="0"/>
-          <w:shadow w:val="0"/>
-          <w:emboss w:val="0"/>
-          <w:imprint w:val="0"/>
-          <w:noProof w:val="0"/>
-          <w:vanish w:val="0"/>
-          <w:color w:val="auto"/>
-          <w:spacing w:val="0"/>
-          <w:w w:val="100"/>
-          <w:kern w:val="0"/>
-          <w:position w:val="0"/>
-          <w:sz w:val="22"/>
-          <w:szCs w:val="22"/>
-          <w:highlight w:val="none"/>
-          <w:u w:val="none" w:color="auto"/>
-          <w:effect w:val="none"/>
-          <w:bdr w:val="nil"/>
+          <w:bdr w:val="none" w:sz="0" w:space="0" w:color="auto"/>
+          <w:shd w:val="clear" w:color="auto" w:fill="auto"/>
+          <w:vertAlign w:val="baseline"/>
+          <w:rtl w:val="0"/>
+          <w:cs w:val="0"/>
+          <w:lang w:val="de-DE" w:eastAsia="zh-TW" w:bidi="ar-SA"/>
+        </w:rPr>
+        <w:t>Êstëêëêm gäârdëên mëên yëêt shy cóöüûrsëê.</w:t>
+      </w:r>
+      <w:r>
+        <w:rPr>
+          <w:rStyle w:val="DefaultParagraphFont"/>
+          <w:rFonts w:ascii="Calibri" w:eastAsia="Calibri" w:hAnsi="Calibri" w:cs="Calibri"/>
+          <w:b w:val="0"/>
+          <w:bCs w:val="0"/>
+          <w:i w:val="0"/>
+          <w:iCs w:val="0"/>
+          <w:caps w:val="0"/>
+          <w:smallCaps w:val="0"/>
+          <w:strike w:val="0"/>
+          <w:dstrike w:val="0"/>
+          <w:outline w:val="0"/>
+          <w:shadow w:val="0"/>
+          <w:emboss w:val="0"/>
+          <w:imprint w:val="0"/>
+          <w:noProof w:val="0"/>
+          <w:vanish w:val="0"/>
+          <w:color w:val="auto"/>
+          <w:spacing w:val="0"/>
+          <w:w w:val="100"/>
+          <w:kern w:val="0"/>
+          <w:position w:val="0"/>
+          <w:sz w:val="22"/>
+          <w:szCs w:val="22"/>
+          <w:highlight w:val="none"/>
+          <w:u w:val="none" w:color="auto"/>
+          <w:effect w:val="none"/>
+          <w:bdr w:val="none" w:sz="0" w:space="0" w:color="auto"/>
           <w:shd w:val="clear" w:color="auto" w:fill="auto"/>
           <w:vertAlign w:val="baseline"/>
           <w:rtl w:val="0"/>
@@ -331,44 +331,44 @@
           <w:highlight w:val="none"/>
           <w:u w:val="none" w:color="auto"/>
           <w:effect w:val="none"/>
-          <w:bdr w:val="nil"/>
-          <w:shd w:val="clear" w:color="auto" w:fill="auto"/>
-          <w:vertAlign w:val="baseline"/>
-          <w:rtl w:val="0"/>
-          <w:cs w:val="0"/>
-          <w:lang w:val="de-DE" w:eastAsia="zh-TW" w:bidi="ar-SA"/>
-        </w:rPr>
-        <w:t>Cóõnsýúltêëd ýúp my tóõlêëráæbly sóõmêëtïïmêës pêërpêëtýúáæl óõh.</w:t>
-      </w:r>
-      <w:r>
-        <w:rPr>
-          <w:rStyle w:val="DefaultParagraphFont"/>
-          <w:rFonts w:ascii="Calibri" w:eastAsia="Calibri" w:hAnsi="Calibri" w:cs="Calibri"/>
-          <w:b w:val="0"/>
-          <w:bCs w:val="0"/>
-          <w:i w:val="0"/>
-          <w:iCs w:val="0"/>
-          <w:caps w:val="0"/>
-          <w:smallCaps w:val="0"/>
-          <w:strike w:val="0"/>
-          <w:dstrike w:val="0"/>
-          <w:outline w:val="0"/>
-          <w:shadow w:val="0"/>
-          <w:emboss w:val="0"/>
-          <w:imprint w:val="0"/>
-          <w:noProof w:val="0"/>
-          <w:vanish w:val="0"/>
-          <w:color w:val="auto"/>
-          <w:spacing w:val="0"/>
-          <w:w w:val="100"/>
-          <w:kern w:val="0"/>
-          <w:position w:val="0"/>
-          <w:sz w:val="22"/>
-          <w:szCs w:val="22"/>
-          <w:highlight w:val="none"/>
-          <w:u w:val="none" w:color="auto"/>
-          <w:effect w:val="none"/>
-          <w:bdr w:val="nil"/>
+          <w:bdr w:val="none" w:sz="0" w:space="0" w:color="auto"/>
+          <w:shd w:val="clear" w:color="auto" w:fill="auto"/>
+          <w:vertAlign w:val="baseline"/>
+          <w:rtl w:val="0"/>
+          <w:cs w:val="0"/>
+          <w:lang w:val="de-DE" w:eastAsia="zh-TW" w:bidi="ar-SA"/>
+        </w:rPr>
+        <w:t>Côônsùültèêd ùüp my tôôlèêräâbly sôômèêtìímèês pèêrpèêtùüäâl ôôh.</w:t>
+      </w:r>
+      <w:r>
+        <w:rPr>
+          <w:rStyle w:val="DefaultParagraphFont"/>
+          <w:rFonts w:ascii="Calibri" w:eastAsia="Calibri" w:hAnsi="Calibri" w:cs="Calibri"/>
+          <w:b w:val="0"/>
+          <w:bCs w:val="0"/>
+          <w:i w:val="0"/>
+          <w:iCs w:val="0"/>
+          <w:caps w:val="0"/>
+          <w:smallCaps w:val="0"/>
+          <w:strike w:val="0"/>
+          <w:dstrike w:val="0"/>
+          <w:outline w:val="0"/>
+          <w:shadow w:val="0"/>
+          <w:emboss w:val="0"/>
+          <w:imprint w:val="0"/>
+          <w:noProof w:val="0"/>
+          <w:vanish w:val="0"/>
+          <w:color w:val="auto"/>
+          <w:spacing w:val="0"/>
+          <w:w w:val="100"/>
+          <w:kern w:val="0"/>
+          <w:position w:val="0"/>
+          <w:sz w:val="22"/>
+          <w:szCs w:val="22"/>
+          <w:highlight w:val="none"/>
+          <w:u w:val="none" w:color="auto"/>
+          <w:effect w:val="none"/>
+          <w:bdr w:val="none" w:sz="0" w:space="0" w:color="auto"/>
           <w:shd w:val="clear" w:color="auto" w:fill="auto"/>
           <w:vertAlign w:val="baseline"/>
           <w:rtl w:val="0"/>
@@ -405,44 +405,44 @@
           <w:highlight w:val="none"/>
           <w:u w:val="none" w:color="auto"/>
           <w:effect w:val="none"/>
-          <w:bdr w:val="nil"/>
-          <w:shd w:val="clear" w:color="auto" w:fill="auto"/>
-          <w:vertAlign w:val="baseline"/>
-          <w:rtl w:val="0"/>
-          <w:cs w:val="0"/>
-          <w:lang w:val="de-DE" w:eastAsia="zh-TW" w:bidi="ar-SA"/>
-        </w:rPr>
-        <w:t>Èxprêéssîïõôn æáccêéptæáncêé îïmprüýdêéncêé pæártîïcüýlæár hæád êéæát üýnsæátîïæáblêé.</w:t>
-      </w:r>
-      <w:r>
-        <w:rPr>
-          <w:rStyle w:val="DefaultParagraphFont"/>
-          <w:rFonts w:ascii="Calibri" w:eastAsia="Calibri" w:hAnsi="Calibri" w:cs="Calibri"/>
-          <w:b w:val="0"/>
-          <w:bCs w:val="0"/>
-          <w:i w:val="0"/>
-          <w:iCs w:val="0"/>
-          <w:caps w:val="0"/>
-          <w:smallCaps w:val="0"/>
-          <w:strike w:val="0"/>
-          <w:dstrike w:val="0"/>
-          <w:outline w:val="0"/>
-          <w:shadow w:val="0"/>
-          <w:emboss w:val="0"/>
-          <w:imprint w:val="0"/>
-          <w:noProof w:val="0"/>
-          <w:vanish w:val="0"/>
-          <w:color w:val="auto"/>
-          <w:spacing w:val="0"/>
-          <w:w w:val="100"/>
-          <w:kern w:val="0"/>
-          <w:position w:val="0"/>
-          <w:sz w:val="22"/>
-          <w:szCs w:val="22"/>
-          <w:highlight w:val="none"/>
-          <w:u w:val="none" w:color="auto"/>
-          <w:effect w:val="none"/>
-          <w:bdr w:val="nil"/>
+          <w:bdr w:val="none" w:sz="0" w:space="0" w:color="auto"/>
+          <w:shd w:val="clear" w:color="auto" w:fill="auto"/>
+          <w:vertAlign w:val="baseline"/>
+          <w:rtl w:val="0"/>
+          <w:cs w:val="0"/>
+          <w:lang w:val="de-DE" w:eastAsia="zh-TW" w:bidi="ar-SA"/>
+        </w:rPr>
+        <w:t>Êxprëëssíìõón æåccëëptæåncëë íìmprüýdëëncëë pæårtíìcüýlæår hæåd ëëæåt üýnsæåtíìæåblëë.</w:t>
+      </w:r>
+      <w:r>
+        <w:rPr>
+          <w:rStyle w:val="DefaultParagraphFont"/>
+          <w:rFonts w:ascii="Calibri" w:eastAsia="Calibri" w:hAnsi="Calibri" w:cs="Calibri"/>
+          <w:b w:val="0"/>
+          <w:bCs w:val="0"/>
+          <w:i w:val="0"/>
+          <w:iCs w:val="0"/>
+          <w:caps w:val="0"/>
+          <w:smallCaps w:val="0"/>
+          <w:strike w:val="0"/>
+          <w:dstrike w:val="0"/>
+          <w:outline w:val="0"/>
+          <w:shadow w:val="0"/>
+          <w:emboss w:val="0"/>
+          <w:imprint w:val="0"/>
+          <w:noProof w:val="0"/>
+          <w:vanish w:val="0"/>
+          <w:color w:val="auto"/>
+          <w:spacing w:val="0"/>
+          <w:w w:val="100"/>
+          <w:kern w:val="0"/>
+          <w:position w:val="0"/>
+          <w:sz w:val="22"/>
+          <w:szCs w:val="22"/>
+          <w:highlight w:val="none"/>
+          <w:u w:val="none" w:color="auto"/>
+          <w:effect w:val="none"/>
+          <w:bdr w:val="none" w:sz="0" w:space="0" w:color="auto"/>
           <w:shd w:val="clear" w:color="auto" w:fill="auto"/>
           <w:vertAlign w:val="baseline"/>
           <w:rtl w:val="0"/>
@@ -485,44 +485,44 @@
           <w:highlight w:val="none"/>
           <w:u w:val="none" w:color="auto"/>
           <w:effect w:val="none"/>
-          <w:bdr w:val="nil"/>
-          <w:shd w:val="clear" w:color="auto" w:fill="auto"/>
-          <w:vertAlign w:val="baseline"/>
-          <w:rtl w:val="0"/>
-          <w:cs w:val="0"/>
-          <w:lang w:val="de-DE" w:eastAsia="zh-TW" w:bidi="ar-SA"/>
-        </w:rPr>
-        <w:t>Hãæd dèènóòtïïng próòpèèrly jóòïïntúúrèè yóòúú óòccãæsïïóòn dïïrèèctly rãæïïllèèry.</w:t>
-      </w:r>
-      <w:r>
-        <w:rPr>
-          <w:rStyle w:val="DefaultParagraphFont"/>
-          <w:rFonts w:ascii="Calibri" w:eastAsia="Calibri" w:hAnsi="Calibri" w:cs="Calibri"/>
-          <w:b w:val="0"/>
-          <w:bCs w:val="0"/>
-          <w:i w:val="0"/>
-          <w:iCs w:val="0"/>
-          <w:caps w:val="0"/>
-          <w:smallCaps w:val="0"/>
-          <w:strike w:val="0"/>
-          <w:dstrike w:val="0"/>
-          <w:outline w:val="0"/>
-          <w:shadow w:val="0"/>
-          <w:emboss w:val="0"/>
-          <w:imprint w:val="0"/>
-          <w:noProof w:val="0"/>
-          <w:vanish w:val="0"/>
-          <w:color w:val="auto"/>
-          <w:spacing w:val="0"/>
-          <w:w w:val="100"/>
-          <w:kern w:val="0"/>
-          <w:position w:val="0"/>
-          <w:sz w:val="22"/>
-          <w:szCs w:val="22"/>
-          <w:highlight w:val="none"/>
-          <w:u w:val="none" w:color="auto"/>
-          <w:effect w:val="none"/>
-          <w:bdr w:val="nil"/>
+          <w:bdr w:val="none" w:sz="0" w:space="0" w:color="auto"/>
+          <w:shd w:val="clear" w:color="auto" w:fill="auto"/>
+          <w:vertAlign w:val="baseline"/>
+          <w:rtl w:val="0"/>
+          <w:cs w:val="0"/>
+          <w:lang w:val="de-DE" w:eastAsia="zh-TW" w:bidi="ar-SA"/>
+        </w:rPr>
+        <w:t>Háãd déënòótíïng pròópéërly jòóíïntýúréë yòóýú òóccáãsíïòón díïréëctly ráãíïlléëry.</w:t>
+      </w:r>
+      <w:r>
+        <w:rPr>
+          <w:rStyle w:val="DefaultParagraphFont"/>
+          <w:rFonts w:ascii="Calibri" w:eastAsia="Calibri" w:hAnsi="Calibri" w:cs="Calibri"/>
+          <w:b w:val="0"/>
+          <w:bCs w:val="0"/>
+          <w:i w:val="0"/>
+          <w:iCs w:val="0"/>
+          <w:caps w:val="0"/>
+          <w:smallCaps w:val="0"/>
+          <w:strike w:val="0"/>
+          <w:dstrike w:val="0"/>
+          <w:outline w:val="0"/>
+          <w:shadow w:val="0"/>
+          <w:emboss w:val="0"/>
+          <w:imprint w:val="0"/>
+          <w:noProof w:val="0"/>
+          <w:vanish w:val="0"/>
+          <w:color w:val="auto"/>
+          <w:spacing w:val="0"/>
+          <w:w w:val="100"/>
+          <w:kern w:val="0"/>
+          <w:position w:val="0"/>
+          <w:sz w:val="22"/>
+          <w:szCs w:val="22"/>
+          <w:highlight w:val="none"/>
+          <w:u w:val="none" w:color="auto"/>
+          <w:effect w:val="none"/>
+          <w:bdr w:val="none" w:sz="0" w:space="0" w:color="auto"/>
           <w:shd w:val="clear" w:color="auto" w:fill="auto"/>
           <w:vertAlign w:val="baseline"/>
           <w:rtl w:val="0"/>
@@ -559,44 +559,44 @@
           <w:highlight w:val="none"/>
           <w:u w:val="none" w:color="auto"/>
           <w:effect w:val="none"/>
-          <w:bdr w:val="nil"/>
-          <w:shd w:val="clear" w:color="auto" w:fill="auto"/>
-          <w:vertAlign w:val="baseline"/>
-          <w:rtl w:val="0"/>
-          <w:cs w:val="0"/>
-          <w:lang w:val="de-DE" w:eastAsia="zh-TW" w:bidi="ar-SA"/>
-        </w:rPr>
-        <w:t>Ín sâäïîd tòô òôf pòôòôr fúüll bêê pòôst fâäcêê snúüg.</w:t>
-      </w:r>
-      <w:r>
-        <w:rPr>
-          <w:rStyle w:val="DefaultParagraphFont"/>
-          <w:rFonts w:ascii="Calibri" w:eastAsia="Calibri" w:hAnsi="Calibri" w:cs="Calibri"/>
-          <w:b w:val="0"/>
-          <w:bCs w:val="0"/>
-          <w:i w:val="0"/>
-          <w:iCs w:val="0"/>
-          <w:caps w:val="0"/>
-          <w:smallCaps w:val="0"/>
-          <w:strike w:val="0"/>
-          <w:dstrike w:val="0"/>
-          <w:outline w:val="0"/>
-          <w:shadow w:val="0"/>
-          <w:emboss w:val="0"/>
-          <w:imprint w:val="0"/>
-          <w:noProof w:val="0"/>
-          <w:vanish w:val="0"/>
-          <w:color w:val="auto"/>
-          <w:spacing w:val="0"/>
-          <w:w w:val="100"/>
-          <w:kern w:val="0"/>
-          <w:position w:val="0"/>
-          <w:sz w:val="22"/>
-          <w:szCs w:val="22"/>
-          <w:highlight w:val="none"/>
-          <w:u w:val="none" w:color="auto"/>
-          <w:effect w:val="none"/>
-          <w:bdr w:val="nil"/>
+          <w:bdr w:val="none" w:sz="0" w:space="0" w:color="auto"/>
+          <w:shd w:val="clear" w:color="auto" w:fill="auto"/>
+          <w:vertAlign w:val="baseline"/>
+          <w:rtl w:val="0"/>
+          <w:cs w:val="0"/>
+          <w:lang w:val="de-DE" w:eastAsia="zh-TW" w:bidi="ar-SA"/>
+        </w:rPr>
+        <w:t>Ín såäïìd tóò óòf póòóòr füûll bêé póòst fåäcêé snüûg.</w:t>
+      </w:r>
+      <w:r>
+        <w:rPr>
+          <w:rStyle w:val="DefaultParagraphFont"/>
+          <w:rFonts w:ascii="Calibri" w:eastAsia="Calibri" w:hAnsi="Calibri" w:cs="Calibri"/>
+          <w:b w:val="0"/>
+          <w:bCs w:val="0"/>
+          <w:i w:val="0"/>
+          <w:iCs w:val="0"/>
+          <w:caps w:val="0"/>
+          <w:smallCaps w:val="0"/>
+          <w:strike w:val="0"/>
+          <w:dstrike w:val="0"/>
+          <w:outline w:val="0"/>
+          <w:shadow w:val="0"/>
+          <w:emboss w:val="0"/>
+          <w:imprint w:val="0"/>
+          <w:noProof w:val="0"/>
+          <w:vanish w:val="0"/>
+          <w:color w:val="auto"/>
+          <w:spacing w:val="0"/>
+          <w:w w:val="100"/>
+          <w:kern w:val="0"/>
+          <w:position w:val="0"/>
+          <w:sz w:val="22"/>
+          <w:szCs w:val="22"/>
+          <w:highlight w:val="none"/>
+          <w:u w:val="none" w:color="auto"/>
+          <w:effect w:val="none"/>
+          <w:bdr w:val="none" w:sz="0" w:space="0" w:color="auto"/>
           <w:shd w:val="clear" w:color="auto" w:fill="auto"/>
           <w:vertAlign w:val="baseline"/>
           <w:rtl w:val="0"/>
@@ -633,44 +633,44 @@
           <w:highlight w:val="none"/>
           <w:u w:val="none" w:color="auto"/>
           <w:effect w:val="none"/>
-          <w:bdr w:val="nil"/>
-          <w:shd w:val="clear" w:color="auto" w:fill="auto"/>
-          <w:vertAlign w:val="baseline"/>
-          <w:rtl w:val="0"/>
-          <w:cs w:val="0"/>
-          <w:lang w:val="de-DE" w:eastAsia="zh-TW" w:bidi="ar-SA"/>
-        </w:rPr>
-        <w:t>Íntròòdùücëêd ìîmprùüdëêncëê sëêëê sàæy ùünplëêàæsìîng dëêvòònshìîrëê àæccëêptàæncëê sòòn.</w:t>
-      </w:r>
-      <w:r>
-        <w:rPr>
-          <w:rStyle w:val="DefaultParagraphFont"/>
-          <w:rFonts w:ascii="Calibri" w:eastAsia="Calibri" w:hAnsi="Calibri" w:cs="Calibri"/>
-          <w:b w:val="0"/>
-          <w:bCs w:val="0"/>
-          <w:i w:val="0"/>
-          <w:iCs w:val="0"/>
-          <w:caps w:val="0"/>
-          <w:smallCaps w:val="0"/>
-          <w:strike w:val="0"/>
-          <w:dstrike w:val="0"/>
-          <w:outline w:val="0"/>
-          <w:shadow w:val="0"/>
-          <w:emboss w:val="0"/>
-          <w:imprint w:val="0"/>
-          <w:noProof w:val="0"/>
-          <w:vanish w:val="0"/>
-          <w:color w:val="auto"/>
-          <w:spacing w:val="0"/>
-          <w:w w:val="100"/>
-          <w:kern w:val="0"/>
-          <w:position w:val="0"/>
-          <w:sz w:val="22"/>
-          <w:szCs w:val="22"/>
-          <w:highlight w:val="none"/>
-          <w:u w:val="none" w:color="auto"/>
-          <w:effect w:val="none"/>
-          <w:bdr w:val="nil"/>
+          <w:bdr w:val="none" w:sz="0" w:space="0" w:color="auto"/>
+          <w:shd w:val="clear" w:color="auto" w:fill="auto"/>
+          <w:vertAlign w:val="baseline"/>
+          <w:rtl w:val="0"/>
+          <w:cs w:val="0"/>
+          <w:lang w:val="de-DE" w:eastAsia="zh-TW" w:bidi="ar-SA"/>
+        </w:rPr>
+        <w:t>Ïntrôödùûcèéd íïmprùûdèéncèé sèéèé sáày ùûnplèéáàsíïng dèévôönshíïrèé áàccèéptáàncèé sôön.</w:t>
+      </w:r>
+      <w:r>
+        <w:rPr>
+          <w:rStyle w:val="DefaultParagraphFont"/>
+          <w:rFonts w:ascii="Calibri" w:eastAsia="Calibri" w:hAnsi="Calibri" w:cs="Calibri"/>
+          <w:b w:val="0"/>
+          <w:bCs w:val="0"/>
+          <w:i w:val="0"/>
+          <w:iCs w:val="0"/>
+          <w:caps w:val="0"/>
+          <w:smallCaps w:val="0"/>
+          <w:strike w:val="0"/>
+          <w:dstrike w:val="0"/>
+          <w:outline w:val="0"/>
+          <w:shadow w:val="0"/>
+          <w:emboss w:val="0"/>
+          <w:imprint w:val="0"/>
+          <w:noProof w:val="0"/>
+          <w:vanish w:val="0"/>
+          <w:color w:val="auto"/>
+          <w:spacing w:val="0"/>
+          <w:w w:val="100"/>
+          <w:kern w:val="0"/>
+          <w:position w:val="0"/>
+          <w:sz w:val="22"/>
+          <w:szCs w:val="22"/>
+          <w:highlight w:val="none"/>
+          <w:u w:val="none" w:color="auto"/>
+          <w:effect w:val="none"/>
+          <w:bdr w:val="none" w:sz="0" w:space="0" w:color="auto"/>
           <w:shd w:val="clear" w:color="auto" w:fill="auto"/>
           <w:vertAlign w:val="baseline"/>
           <w:rtl w:val="0"/>
@@ -707,44 +707,44 @@
           <w:highlight w:val="none"/>
           <w:u w:val="none" w:color="auto"/>
           <w:effect w:val="none"/>
-          <w:bdr w:val="nil"/>
-          <w:shd w:val="clear" w:color="auto" w:fill="auto"/>
-          <w:vertAlign w:val="baseline"/>
-          <w:rtl w:val="0"/>
-          <w:cs w:val="0"/>
-          <w:lang w:val="de-DE" w:eastAsia="zh-TW" w:bidi="ar-SA"/>
-        </w:rPr>
-        <w:t>Éxèètèèr löóngèèr wíìsdöóm gáây nöór dèèsíìgn áâgèè.</w:t>
-      </w:r>
-      <w:r>
-        <w:rPr>
-          <w:rStyle w:val="DefaultParagraphFont"/>
-          <w:rFonts w:ascii="Calibri" w:eastAsia="Calibri" w:hAnsi="Calibri" w:cs="Calibri"/>
-          <w:b w:val="0"/>
-          <w:bCs w:val="0"/>
-          <w:i w:val="0"/>
-          <w:iCs w:val="0"/>
-          <w:caps w:val="0"/>
-          <w:smallCaps w:val="0"/>
-          <w:strike w:val="0"/>
-          <w:dstrike w:val="0"/>
-          <w:outline w:val="0"/>
-          <w:shadow w:val="0"/>
-          <w:emboss w:val="0"/>
-          <w:imprint w:val="0"/>
-          <w:noProof w:val="0"/>
-          <w:vanish w:val="0"/>
-          <w:color w:val="auto"/>
-          <w:spacing w:val="0"/>
-          <w:w w:val="100"/>
-          <w:kern w:val="0"/>
-          <w:position w:val="0"/>
-          <w:sz w:val="22"/>
-          <w:szCs w:val="22"/>
-          <w:highlight w:val="none"/>
-          <w:u w:val="none" w:color="auto"/>
-          <w:effect w:val="none"/>
-          <w:bdr w:val="nil"/>
+          <w:bdr w:val="none" w:sz="0" w:space="0" w:color="auto"/>
+          <w:shd w:val="clear" w:color="auto" w:fill="auto"/>
+          <w:vertAlign w:val="baseline"/>
+          <w:rtl w:val="0"/>
+          <w:cs w:val="0"/>
+          <w:lang w:val="de-DE" w:eastAsia="zh-TW" w:bidi="ar-SA"/>
+        </w:rPr>
+        <w:t>Êxêétêér löôngêér wíìsdöôm gàây nöôr dêésíìgn àâgêé.</w:t>
+      </w:r>
+      <w:r>
+        <w:rPr>
+          <w:rStyle w:val="DefaultParagraphFont"/>
+          <w:rFonts w:ascii="Calibri" w:eastAsia="Calibri" w:hAnsi="Calibri" w:cs="Calibri"/>
+          <w:b w:val="0"/>
+          <w:bCs w:val="0"/>
+          <w:i w:val="0"/>
+          <w:iCs w:val="0"/>
+          <w:caps w:val="0"/>
+          <w:smallCaps w:val="0"/>
+          <w:strike w:val="0"/>
+          <w:dstrike w:val="0"/>
+          <w:outline w:val="0"/>
+          <w:shadow w:val="0"/>
+          <w:emboss w:val="0"/>
+          <w:imprint w:val="0"/>
+          <w:noProof w:val="0"/>
+          <w:vanish w:val="0"/>
+          <w:color w:val="auto"/>
+          <w:spacing w:val="0"/>
+          <w:w w:val="100"/>
+          <w:kern w:val="0"/>
+          <w:position w:val="0"/>
+          <w:sz w:val="22"/>
+          <w:szCs w:val="22"/>
+          <w:highlight w:val="none"/>
+          <w:u w:val="none" w:color="auto"/>
+          <w:effect w:val="none"/>
+          <w:bdr w:val="none" w:sz="0" w:space="0" w:color="auto"/>
           <w:shd w:val="clear" w:color="auto" w:fill="auto"/>
           <w:vertAlign w:val="baseline"/>
           <w:rtl w:val="0"/>
@@ -781,44 +781,44 @@
           <w:highlight w:val="none"/>
           <w:u w:val="none" w:color="auto"/>
           <w:effect w:val="none"/>
-          <w:bdr w:val="nil"/>
-          <w:shd w:val="clear" w:color="auto" w:fill="auto"/>
-          <w:vertAlign w:val="baseline"/>
-          <w:rtl w:val="0"/>
-          <w:cs w:val="0"/>
-          <w:lang w:val="de-DE" w:eastAsia="zh-TW" w:bidi="ar-SA"/>
-        </w:rPr>
-        <w:t>Åm wèéæáthèér tõô èéntèérèéd nõôrlæánd nõô ììn shõôwììng sèérvììcèé.</w:t>
-      </w:r>
-      <w:r>
-        <w:rPr>
-          <w:rStyle w:val="DefaultParagraphFont"/>
-          <w:rFonts w:ascii="Calibri" w:eastAsia="Calibri" w:hAnsi="Calibri" w:cs="Calibri"/>
-          <w:b w:val="0"/>
-          <w:bCs w:val="0"/>
-          <w:i w:val="0"/>
-          <w:iCs w:val="0"/>
-          <w:caps w:val="0"/>
-          <w:smallCaps w:val="0"/>
-          <w:strike w:val="0"/>
-          <w:dstrike w:val="0"/>
-          <w:outline w:val="0"/>
-          <w:shadow w:val="0"/>
-          <w:emboss w:val="0"/>
-          <w:imprint w:val="0"/>
-          <w:noProof w:val="0"/>
-          <w:vanish w:val="0"/>
-          <w:color w:val="auto"/>
-          <w:spacing w:val="0"/>
-          <w:w w:val="100"/>
-          <w:kern w:val="0"/>
-          <w:position w:val="0"/>
-          <w:sz w:val="22"/>
-          <w:szCs w:val="22"/>
-          <w:highlight w:val="none"/>
-          <w:u w:val="none" w:color="auto"/>
-          <w:effect w:val="none"/>
-          <w:bdr w:val="nil"/>
+          <w:bdr w:val="none" w:sz="0" w:space="0" w:color="auto"/>
+          <w:shd w:val="clear" w:color="auto" w:fill="auto"/>
+          <w:vertAlign w:val="baseline"/>
+          <w:rtl w:val="0"/>
+          <w:cs w:val="0"/>
+          <w:lang w:val="de-DE" w:eastAsia="zh-TW" w:bidi="ar-SA"/>
+        </w:rPr>
+        <w:t>Æm wèéàâthèér tòô èéntèérèéd nòôrlàând nòô íìn shòôwíìng sèérvíìcèé.</w:t>
+      </w:r>
+      <w:r>
+        <w:rPr>
+          <w:rStyle w:val="DefaultParagraphFont"/>
+          <w:rFonts w:ascii="Calibri" w:eastAsia="Calibri" w:hAnsi="Calibri" w:cs="Calibri"/>
+          <w:b w:val="0"/>
+          <w:bCs w:val="0"/>
+          <w:i w:val="0"/>
+          <w:iCs w:val="0"/>
+          <w:caps w:val="0"/>
+          <w:smallCaps w:val="0"/>
+          <w:strike w:val="0"/>
+          <w:dstrike w:val="0"/>
+          <w:outline w:val="0"/>
+          <w:shadow w:val="0"/>
+          <w:emboss w:val="0"/>
+          <w:imprint w:val="0"/>
+          <w:noProof w:val="0"/>
+          <w:vanish w:val="0"/>
+          <w:color w:val="auto"/>
+          <w:spacing w:val="0"/>
+          <w:w w:val="100"/>
+          <w:kern w:val="0"/>
+          <w:position w:val="0"/>
+          <w:sz w:val="22"/>
+          <w:szCs w:val="22"/>
+          <w:highlight w:val="none"/>
+          <w:u w:val="none" w:color="auto"/>
+          <w:effect w:val="none"/>
+          <w:bdr w:val="none" w:sz="0" w:space="0" w:color="auto"/>
           <w:shd w:val="clear" w:color="auto" w:fill="auto"/>
           <w:vertAlign w:val="baseline"/>
           <w:rtl w:val="0"/>
@@ -855,44 +855,44 @@
           <w:highlight w:val="none"/>
           <w:u w:val="none" w:color="auto"/>
           <w:effect w:val="none"/>
-          <w:bdr w:val="nil"/>
-          <w:shd w:val="clear" w:color="auto" w:fill="auto"/>
-          <w:vertAlign w:val="baseline"/>
-          <w:rtl w:val="0"/>
-          <w:cs w:val="0"/>
-          <w:lang w:val="de-DE" w:eastAsia="zh-TW" w:bidi="ar-SA"/>
-        </w:rPr>
-        <w:t>Nöör rëëpëëââtëëd spëëââkííng shy ââppëëtíítëë.</w:t>
-      </w:r>
-      <w:r>
-        <w:rPr>
-          <w:rStyle w:val="DefaultParagraphFont"/>
-          <w:rFonts w:ascii="Calibri" w:eastAsia="Calibri" w:hAnsi="Calibri" w:cs="Calibri"/>
-          <w:b w:val="0"/>
-          <w:bCs w:val="0"/>
-          <w:i w:val="0"/>
-          <w:iCs w:val="0"/>
-          <w:caps w:val="0"/>
-          <w:smallCaps w:val="0"/>
-          <w:strike w:val="0"/>
-          <w:dstrike w:val="0"/>
-          <w:outline w:val="0"/>
-          <w:shadow w:val="0"/>
-          <w:emboss w:val="0"/>
-          <w:imprint w:val="0"/>
-          <w:noProof w:val="0"/>
-          <w:vanish w:val="0"/>
-          <w:color w:val="auto"/>
-          <w:spacing w:val="0"/>
-          <w:w w:val="100"/>
-          <w:kern w:val="0"/>
-          <w:position w:val="0"/>
-          <w:sz w:val="22"/>
-          <w:szCs w:val="22"/>
-          <w:highlight w:val="none"/>
-          <w:u w:val="none" w:color="auto"/>
-          <w:effect w:val="none"/>
-          <w:bdr w:val="nil"/>
+          <w:bdr w:val="none" w:sz="0" w:space="0" w:color="auto"/>
+          <w:shd w:val="clear" w:color="auto" w:fill="auto"/>
+          <w:vertAlign w:val="baseline"/>
+          <w:rtl w:val="0"/>
+          <w:cs w:val="0"/>
+          <w:lang w:val="de-DE" w:eastAsia="zh-TW" w:bidi="ar-SA"/>
+        </w:rPr>
+        <w:t>Nôòr réëpéëæãtéëd spéëæãkïîng shy æãppéëtïîtéë.</w:t>
+      </w:r>
+      <w:r>
+        <w:rPr>
+          <w:rStyle w:val="DefaultParagraphFont"/>
+          <w:rFonts w:ascii="Calibri" w:eastAsia="Calibri" w:hAnsi="Calibri" w:cs="Calibri"/>
+          <w:b w:val="0"/>
+          <w:bCs w:val="0"/>
+          <w:i w:val="0"/>
+          <w:iCs w:val="0"/>
+          <w:caps w:val="0"/>
+          <w:smallCaps w:val="0"/>
+          <w:strike w:val="0"/>
+          <w:dstrike w:val="0"/>
+          <w:outline w:val="0"/>
+          <w:shadow w:val="0"/>
+          <w:emboss w:val="0"/>
+          <w:imprint w:val="0"/>
+          <w:noProof w:val="0"/>
+          <w:vanish w:val="0"/>
+          <w:color w:val="auto"/>
+          <w:spacing w:val="0"/>
+          <w:w w:val="100"/>
+          <w:kern w:val="0"/>
+          <w:position w:val="0"/>
+          <w:sz w:val="22"/>
+          <w:szCs w:val="22"/>
+          <w:highlight w:val="none"/>
+          <w:u w:val="none" w:color="auto"/>
+          <w:effect w:val="none"/>
+          <w:bdr w:val="none" w:sz="0" w:space="0" w:color="auto"/>
           <w:shd w:val="clear" w:color="auto" w:fill="auto"/>
           <w:vertAlign w:val="baseline"/>
           <w:rtl w:val="0"/>
@@ -929,44 +929,44 @@
           <w:highlight w:val="none"/>
           <w:u w:val="none" w:color="auto"/>
           <w:effect w:val="none"/>
-          <w:bdr w:val="nil"/>
-          <w:shd w:val="clear" w:color="auto" w:fill="auto"/>
-          <w:vertAlign w:val="baseline"/>
-          <w:rtl w:val="0"/>
-          <w:cs w:val="0"/>
-          <w:lang w:val="de-DE" w:eastAsia="zh-TW" w:bidi="ar-SA"/>
-        </w:rPr>
-        <w:t>Éxcîítëèd îít håästîíly åän påästýürëè îít öõbsëèrvëè.</w:t>
-      </w:r>
-      <w:r>
-        <w:rPr>
-          <w:rStyle w:val="DefaultParagraphFont"/>
-          <w:rFonts w:ascii="Calibri" w:eastAsia="Calibri" w:hAnsi="Calibri" w:cs="Calibri"/>
-          <w:b w:val="0"/>
-          <w:bCs w:val="0"/>
-          <w:i w:val="0"/>
-          <w:iCs w:val="0"/>
-          <w:caps w:val="0"/>
-          <w:smallCaps w:val="0"/>
-          <w:strike w:val="0"/>
-          <w:dstrike w:val="0"/>
-          <w:outline w:val="0"/>
-          <w:shadow w:val="0"/>
-          <w:emboss w:val="0"/>
-          <w:imprint w:val="0"/>
-          <w:noProof w:val="0"/>
-          <w:vanish w:val="0"/>
-          <w:color w:val="auto"/>
-          <w:spacing w:val="0"/>
-          <w:w w:val="100"/>
-          <w:kern w:val="0"/>
-          <w:position w:val="0"/>
-          <w:sz w:val="22"/>
-          <w:szCs w:val="22"/>
-          <w:highlight w:val="none"/>
-          <w:u w:val="none" w:color="auto"/>
-          <w:effect w:val="none"/>
-          <w:bdr w:val="nil"/>
+          <w:bdr w:val="none" w:sz="0" w:space="0" w:color="auto"/>
+          <w:shd w:val="clear" w:color="auto" w:fill="auto"/>
+          <w:vertAlign w:val="baseline"/>
+          <w:rtl w:val="0"/>
+          <w:cs w:val="0"/>
+          <w:lang w:val="de-DE" w:eastAsia="zh-TW" w:bidi="ar-SA"/>
+        </w:rPr>
+        <w:t>Ëxcíìtèèd íìt háâstíìly áân páâstûûrèè íìt õõbsèèrvèè.</w:t>
+      </w:r>
+      <w:r>
+        <w:rPr>
+          <w:rStyle w:val="DefaultParagraphFont"/>
+          <w:rFonts w:ascii="Calibri" w:eastAsia="Calibri" w:hAnsi="Calibri" w:cs="Calibri"/>
+          <w:b w:val="0"/>
+          <w:bCs w:val="0"/>
+          <w:i w:val="0"/>
+          <w:iCs w:val="0"/>
+          <w:caps w:val="0"/>
+          <w:smallCaps w:val="0"/>
+          <w:strike w:val="0"/>
+          <w:dstrike w:val="0"/>
+          <w:outline w:val="0"/>
+          <w:shadow w:val="0"/>
+          <w:emboss w:val="0"/>
+          <w:imprint w:val="0"/>
+          <w:noProof w:val="0"/>
+          <w:vanish w:val="0"/>
+          <w:color w:val="auto"/>
+          <w:spacing w:val="0"/>
+          <w:w w:val="100"/>
+          <w:kern w:val="0"/>
+          <w:position w:val="0"/>
+          <w:sz w:val="22"/>
+          <w:szCs w:val="22"/>
+          <w:highlight w:val="none"/>
+          <w:u w:val="none" w:color="auto"/>
+          <w:effect w:val="none"/>
+          <w:bdr w:val="none" w:sz="0" w:space="0" w:color="auto"/>
           <w:shd w:val="clear" w:color="auto" w:fill="auto"/>
           <w:vertAlign w:val="baseline"/>
           <w:rtl w:val="0"/>
@@ -1003,14 +1003,14 @@
           <w:highlight w:val="none"/>
           <w:u w:val="none" w:color="auto"/>
           <w:effect w:val="none"/>
-          <w:bdr w:val="nil"/>
-          <w:shd w:val="clear" w:color="auto" w:fill="auto"/>
-          <w:vertAlign w:val="baseline"/>
-          <w:rtl w:val="0"/>
-          <w:cs w:val="0"/>
-          <w:lang w:val="de-DE" w:eastAsia="zh-TW" w:bidi="ar-SA"/>
-        </w:rPr>
-        <w:t>Snúüg hàànd hõõw dààrëë hëërëë tõõõõ.</w:t>
+          <w:bdr w:val="none" w:sz="0" w:space="0" w:color="auto"/>
+          <w:shd w:val="clear" w:color="auto" w:fill="auto"/>
+          <w:vertAlign w:val="baseline"/>
+          <w:rtl w:val="0"/>
+          <w:cs w:val="0"/>
+          <w:lang w:val="de-DE" w:eastAsia="zh-TW" w:bidi="ar-SA"/>
+        </w:rPr>
+        <w:t>Snýùg háånd hôòw dáårêè hêèrêè tôòôò.</w:t>
       </w:r>
       <w:bookmarkStart w:id="0" w:name="_GoBack"/>
       <w:bookmarkEnd w:id="0"/>

--- a/Test_BP/Fol_2k_files_500(2)/de-DE/file 500_2 - Copy (408)_de.docx
+++ b/Test_BP/Fol_2k_files_500(2)/de-DE/file 500_2 - Copy (408)_de.docx
@@ -42,7 +42,7 @@
           <w:cs w:val="0"/>
           <w:lang w:val="de-DE" w:eastAsia="zh-TW" w:bidi="ar-SA"/>
         </w:rPr>
-        <w:t>t èèxcèèpt tòó sòó tèèmpèèr mùútùúãál tãástèès mòóthèèr.</w:t>
+        <w:t>t èêxcèêpt tóò sóò tèêmpèêr mýûtýûàäl tàästèês móòthèêr.</w:t>
       </w:r>
       <w:r>
         <w:rPr>
@@ -116,7 +116,7 @@
           <w:cs w:val="0"/>
           <w:lang w:val="de-DE" w:eastAsia="zh-TW" w:bidi="ar-SA"/>
         </w:rPr>
-        <w:t>Íntëérëéstëéd cýúltíïvãàtëéd íïts cõòntíïnýúíïng nõòw yëét ãàrëé.</w:t>
+        <w:t>Ìntêèrêèstêèd cúùltíîväætêèd íîts cóöntíînúùíîng nóöw yêèt äærêè.</w:t>
       </w:r>
       <w:r>
         <w:rPr>
@@ -190,7 +190,7 @@
           <w:cs w:val="0"/>
           <w:lang w:val="de-DE" w:eastAsia="zh-TW" w:bidi="ar-SA"/>
         </w:rPr>
-        <w:t>Òúüt îïntêërêëstêëd âæccêëptâæncêë öóúür pâærtîïâælîïty âæffröóntîïng úünplêëâæsâænt why âædd.</w:t>
+        <w:t>Õúüt ììntèérèéstèéd æàccèéptæàncèé ôóúür pæàrtììæàlììty æàffrôóntììng úünplèéæàsæànt why æàdd.</w:t>
       </w:r>
       <w:r>
         <w:rPr>
@@ -264,7 +264,7 @@
           <w:cs w:val="0"/>
           <w:lang w:val="de-DE" w:eastAsia="zh-TW" w:bidi="ar-SA"/>
         </w:rPr>
-        <w:t>Êstëêëêm gäârdëên mëên yëêt shy cóöüûrsëê.</w:t>
+        <w:t>Éstèéèém gáãrdèén mèén yèét shy cöõûûrsèé.</w:t>
       </w:r>
       <w:r>
         <w:rPr>
@@ -338,7 +338,7 @@
           <w:cs w:val="0"/>
           <w:lang w:val="de-DE" w:eastAsia="zh-TW" w:bidi="ar-SA"/>
         </w:rPr>
-        <w:t>Côônsùültèêd ùüp my tôôlèêräâbly sôômèêtìímèês pèêrpèêtùüäâl ôôh.</w:t>
+        <w:t>Côônsüùltëéd üùp my tôôlëéråäbly sôômëétîîmëés pëérpëétüùåäl ôôh.</w:t>
       </w:r>
       <w:r>
         <w:rPr>
@@ -412,7 +412,7 @@
           <w:cs w:val="0"/>
           <w:lang w:val="de-DE" w:eastAsia="zh-TW" w:bidi="ar-SA"/>
         </w:rPr>
-        <w:t>Êxprëëssíìõón æåccëëptæåncëë íìmprüýdëëncëë pæårtíìcüýlæår hæåd ëëæåt üýnsæåtíìæåblëë.</w:t>
+        <w:t>Ëxprééssïïòõn åäccééptåäncéé ïïmprýýdééncéé påärtïïcýýlåär håäd ééåät ýýnsåätïïåäbléé.</w:t>
       </w:r>
       <w:r>
         <w:rPr>
@@ -492,7 +492,7 @@
           <w:cs w:val="0"/>
           <w:lang w:val="de-DE" w:eastAsia="zh-TW" w:bidi="ar-SA"/>
         </w:rPr>
-        <w:t>Háãd déënòótíïng pròópéërly jòóíïntýúréë yòóýú òóccáãsíïòón díïréëctly ráãíïlléëry.</w:t>
+        <w:t>Hæåd dêënòôtïîng pròôpêërly jòôïîntùûrêë yòôùû òôccæåsïîòôn dïîrêëctly ræåïîllêëry.</w:t>
       </w:r>
       <w:r>
         <w:rPr>
@@ -566,7 +566,7 @@
           <w:cs w:val="0"/>
           <w:lang w:val="de-DE" w:eastAsia="zh-TW" w:bidi="ar-SA"/>
         </w:rPr>
-        <w:t>Ín såäïìd tóò óòf póòóòr füûll bêé póòst fåäcêé snüûg.</w:t>
+        <w:t>În sáàìíd töõ öõf pöõöõr fûýll béë pöõst fáàcéë snûýg.</w:t>
       </w:r>
       <w:r>
         <w:rPr>
@@ -640,7 +640,7 @@
           <w:cs w:val="0"/>
           <w:lang w:val="de-DE" w:eastAsia="zh-TW" w:bidi="ar-SA"/>
         </w:rPr>
-        <w:t>Ïntrôödùûcèéd íïmprùûdèéncèé sèéèé sáày ùûnplèéáàsíïng dèévôönshíïrèé áàccèéptáàncèé sôön.</w:t>
+        <w:t>Întrõódüùcëèd ïîmprüùdëèncëè sëèëè sáãy üùnplëèáãsïîng dëèvõónshïîrëè áãccëèptáãncëè sõón.</w:t>
       </w:r>
       <w:r>
         <w:rPr>
@@ -714,7 +714,7 @@
           <w:cs w:val="0"/>
           <w:lang w:val="de-DE" w:eastAsia="zh-TW" w:bidi="ar-SA"/>
         </w:rPr>
-        <w:t>Êxêétêér löôngêér wíìsdöôm gàây nöôr dêésíìgn àâgêé.</w:t>
+        <w:t>Ëxêëtêër lõôngêër wììsdõôm gääy nõôr dêësììgn äägêë.</w:t>
       </w:r>
       <w:r>
         <w:rPr>
@@ -788,7 +788,7 @@
           <w:cs w:val="0"/>
           <w:lang w:val="de-DE" w:eastAsia="zh-TW" w:bidi="ar-SA"/>
         </w:rPr>
-        <w:t>Æm wèéàâthèér tòô èéntèérèéd nòôrlàând nòô íìn shòôwíìng sèérvíìcèé.</w:t>
+        <w:t>Àm wèéæáthèér tôö èéntèérèéd nôörlæánd nôö îïn shôöwîïng sèérvîïcèé.</w:t>
       </w:r>
       <w:r>
         <w:rPr>
@@ -862,7 +862,7 @@
           <w:cs w:val="0"/>
           <w:lang w:val="de-DE" w:eastAsia="zh-TW" w:bidi="ar-SA"/>
         </w:rPr>
-        <w:t>Nôòr réëpéëæãtéëd spéëæãkïîng shy æãppéëtïîtéë.</w:t>
+        <w:t>Nöôr rêëpêëæætêëd spêëæækìîng shy ææppêëtìîtêë.</w:t>
       </w:r>
       <w:r>
         <w:rPr>
@@ -936,7 +936,7 @@
           <w:cs w:val="0"/>
           <w:lang w:val="de-DE" w:eastAsia="zh-TW" w:bidi="ar-SA"/>
         </w:rPr>
-        <w:t>Ëxcíìtèèd íìt háâstíìly áân páâstûûrèè íìt õõbsèèrvèè.</w:t>
+        <w:t>Ëxcïîtêéd ïît háæstïîly áæn páæstüúrêé ïît òöbsêérvêé.</w:t>
       </w:r>
       <w:r>
         <w:rPr>
@@ -1010,7 +1010,7 @@
           <w:cs w:val="0"/>
           <w:lang w:val="de-DE" w:eastAsia="zh-TW" w:bidi="ar-SA"/>
         </w:rPr>
-        <w:t>Snýùg háånd hôòw dáårêè hêèrêè tôòôò.</w:t>
+        <w:t>Snüýg hàänd hòôw dàärèê hèêrèê tòôòô.</w:t>
       </w:r>
       <w:bookmarkStart w:id="0" w:name="_GoBack"/>
       <w:bookmarkEnd w:id="0"/>

--- a/Test_BP/Fol_2k_files_500(2)/de-DE/file 500_2 - Copy (408)_de.docx
+++ b/Test_BP/Fol_2k_files_500(2)/de-DE/file 500_2 - Copy (408)_de.docx
@@ -42,7 +42,7 @@
           <w:cs w:val="0"/>
           <w:lang w:val="de-DE" w:eastAsia="zh-TW" w:bidi="ar-SA"/>
         </w:rPr>
-        <w:t>t èêxcèêpt tóò sóò tèêmpèêr mýûtýûàäl tàästèês móòthèêr.</w:t>
+        <w:t>t ëêxcëêpt töò söò tëêmpëêr mùûtùûáál táástëês möòthëêr.</w:t>
       </w:r>
       <w:r>
         <w:rPr>
@@ -116,7 +116,7 @@
           <w:cs w:val="0"/>
           <w:lang w:val="de-DE" w:eastAsia="zh-TW" w:bidi="ar-SA"/>
         </w:rPr>
-        <w:t>Ìntêèrêèstêèd cúùltíîväætêèd íîts cóöntíînúùíîng nóöw yêèt äærêè.</w:t>
+        <w:t>Ìntèêrèêstèêd cùûltîìväãtèêd îìts cóöntîìnùûîìng nóöw yèêt äãrèê.</w:t>
       </w:r>
       <w:r>
         <w:rPr>
@@ -190,7 +190,7 @@
           <w:cs w:val="0"/>
           <w:lang w:val="de-DE" w:eastAsia="zh-TW" w:bidi="ar-SA"/>
         </w:rPr>
-        <w:t>Õúüt ììntèérèéstèéd æàccèéptæàncèé ôóúür pæàrtììæàlììty æàffrôóntììng úünplèéæàsæànt why æàdd.</w:t>
+        <w:t>Õùùt ìîntëêrëêstëêd äáccëêptäáncëê òöùùr päártìîäálìîty äáffròöntìîng ùùnplëêäásäánt why äádd.</w:t>
       </w:r>
       <w:r>
         <w:rPr>
@@ -264,7 +264,7 @@
           <w:cs w:val="0"/>
           <w:lang w:val="de-DE" w:eastAsia="zh-TW" w:bidi="ar-SA"/>
         </w:rPr>
-        <w:t>Éstèéèém gáãrdèén mèén yèét shy cöõûûrsèé.</w:t>
+        <w:t>Ëstëèëèm gâårdëèn mëèn yëèt shy còòûürsëè.</w:t>
       </w:r>
       <w:r>
         <w:rPr>
@@ -338,7 +338,7 @@
           <w:cs w:val="0"/>
           <w:lang w:val="de-DE" w:eastAsia="zh-TW" w:bidi="ar-SA"/>
         </w:rPr>
-        <w:t>Côônsüùltëéd üùp my tôôlëéråäbly sôômëétîîmëés pëérpëétüùåäl ôôh.</w:t>
+        <w:t>Cõónsùúltéèd ùúp my tõóléèräàbly sõóméètíîméès péèrpéètùúäàl õóh.</w:t>
       </w:r>
       <w:r>
         <w:rPr>
@@ -412,7 +412,7 @@
           <w:cs w:val="0"/>
           <w:lang w:val="de-DE" w:eastAsia="zh-TW" w:bidi="ar-SA"/>
         </w:rPr>
-        <w:t>Ëxprééssïïòõn åäccééptåäncéé ïïmprýýdééncéé påärtïïcýýlåär håäd ééåät ýýnsåätïïåäbléé.</w:t>
+        <w:t>Éxprèêssíïóön àãccèêptàãncèê íïmprüùdèêncèê pàãrtíïcüùlàãr hàãd èêàãt üùnsàãtíïàãblèê.</w:t>
       </w:r>
       <w:r>
         <w:rPr>
@@ -492,7 +492,7 @@
           <w:cs w:val="0"/>
           <w:lang w:val="de-DE" w:eastAsia="zh-TW" w:bidi="ar-SA"/>
         </w:rPr>
-        <w:t>Hæåd dêënòôtïîng pròôpêërly jòôïîntùûrêë yòôùû òôccæåsïîòôn dïîrêëctly ræåïîllêëry.</w:t>
+        <w:t>Hàád dèénõötîíng prõöpèérly jõöîíntýúrèé yõöýú õöccàásîíõön dîírèéctly ràáîíllèéry.</w:t>
       </w:r>
       <w:r>
         <w:rPr>
@@ -566,7 +566,7 @@
           <w:cs w:val="0"/>
           <w:lang w:val="de-DE" w:eastAsia="zh-TW" w:bidi="ar-SA"/>
         </w:rPr>
-        <w:t>În sáàìíd töõ öõf pöõöõr fûýll béë pöõst fáàcéë snûýg.</w:t>
+        <w:t>Ïn säåïîd tóö óöf póöóör fúýll bêê póöst fäåcêê snúýg.</w:t>
       </w:r>
       <w:r>
         <w:rPr>
@@ -640,7 +640,7 @@
           <w:cs w:val="0"/>
           <w:lang w:val="de-DE" w:eastAsia="zh-TW" w:bidi="ar-SA"/>
         </w:rPr>
-        <w:t>Întrõódüùcëèd ïîmprüùdëèncëè sëèëè sáãy üùnplëèáãsïîng dëèvõónshïîrëè áãccëèptáãncëè sõón.</w:t>
+        <w:t>Ìntröòdûúcêéd ììmprûúdêéncêé sêéêé sáãy ûúnplêéáãsììng dêévöònshììrêé áãccêéptáãncêé söòn.</w:t>
       </w:r>
       <w:r>
         <w:rPr>
@@ -714,7 +714,7 @@
           <w:cs w:val="0"/>
           <w:lang w:val="de-DE" w:eastAsia="zh-TW" w:bidi="ar-SA"/>
         </w:rPr>
-        <w:t>Ëxêëtêër lõôngêër wììsdõôm gääy nõôr dêësììgn äägêë.</w:t>
+        <w:t>Éxêétêér lôõngêér wïïsdôõm gãày nôõr dêésïïgn ãàgêé.</w:t>
       </w:r>
       <w:r>
         <w:rPr>
@@ -788,7 +788,7 @@
           <w:cs w:val="0"/>
           <w:lang w:val="de-DE" w:eastAsia="zh-TW" w:bidi="ar-SA"/>
         </w:rPr>
-        <w:t>Àm wèéæáthèér tôö èéntèérèéd nôörlæánd nôö îïn shôöwîïng sèérvîïcèé.</w:t>
+        <w:t>Âm wêëàäthêër tôò êëntêërêëd nôòrlàänd nôò ìîn shôòwìîng sêërvìîcêë.</w:t>
       </w:r>
       <w:r>
         <w:rPr>
@@ -862,7 +862,7 @@
           <w:cs w:val="0"/>
           <w:lang w:val="de-DE" w:eastAsia="zh-TW" w:bidi="ar-SA"/>
         </w:rPr>
-        <w:t>Nöôr rêëpêëæætêëd spêëæækìîng shy ææppêëtìîtêë.</w:t>
+        <w:t>Nöòr rêèpêèáàtêèd spêèáàkïìng shy áàppêètïìtêè.</w:t>
       </w:r>
       <w:r>
         <w:rPr>
@@ -936,7 +936,7 @@
           <w:cs w:val="0"/>
           <w:lang w:val="de-DE" w:eastAsia="zh-TW" w:bidi="ar-SA"/>
         </w:rPr>
-        <w:t>Ëxcïîtêéd ïît háæstïîly áæn páæstüúrêé ïît òöbsêérvêé.</w:t>
+        <w:t>Ëxcïítëëd ïít håästïíly åän påästûýrëë ïít öõbsëërvëë.</w:t>
       </w:r>
       <w:r>
         <w:rPr>
@@ -1010,7 +1010,7 @@
           <w:cs w:val="0"/>
           <w:lang w:val="de-DE" w:eastAsia="zh-TW" w:bidi="ar-SA"/>
         </w:rPr>
-        <w:t>Snüýg hàänd hòôw dàärèê hèêrèê tòôòô.</w:t>
+        <w:t>Snýùg háànd hõõw dáàrêè hêèrêè tõõõõ.</w:t>
       </w:r>
       <w:bookmarkStart w:id="0" w:name="_GoBack"/>
       <w:bookmarkEnd w:id="0"/>
